--- a/presentation/KojakDemoScript.docx
+++ b/presentation/KojakDemoScript.docx
@@ -80,6 +80,12 @@
         </w:rPr>
         <w:t>Hi Jochen, CEO of top financial institution National Kensington Bank</w:t>
       </w:r>
+      <w:r>
+        <w:rPr>
+          <w:noProof/>
+        </w:rPr>
+        <w:t>. What can I do for you?</w:t>
+      </w:r>
     </w:p>
     <w:p>
       <w:pPr>
@@ -98,7 +104,7 @@
         <w:rPr>
           <w:noProof/>
         </w:rPr>
-        <w:t>Ken, I’ve got something I’d like you to do for me.</w:t>
+        <w:t xml:space="preserve">I’ve just acquired New Insurance Co, a major insurance company. I think there’s a very good chance that our share price might double in the next 24 hours. </w:t>
       </w:r>
     </w:p>
     <w:p>
@@ -118,7 +124,7 @@
         <w:rPr>
           <w:noProof/>
         </w:rPr>
-        <w:t>OK</w:t>
+        <w:t>Fantastic!</w:t>
       </w:r>
     </w:p>
     <w:p>
@@ -138,7 +144,7 @@
         <w:rPr>
           <w:noProof/>
         </w:rPr>
-        <w:t xml:space="preserve">I’ve just acquired New Insurance Co, a major insurance company. I think there’s a very good chance that our share price might double in the next 24 hours. </w:t>
+        <w:t>So I want a complete list of all, and I mean all our customers, from both companies, and what products they have. Then, Ken the cross-selling will begin. I can smell the revenue already.</w:t>
       </w:r>
     </w:p>
     <w:p>
@@ -158,7 +164,7 @@
         <w:rPr>
           <w:noProof/>
         </w:rPr>
-        <w:t>Fantastic!</w:t>
+        <w:t>Brilliant idea sir.</w:t>
       </w:r>
     </w:p>
     <w:p>
@@ -178,13 +184,65 @@
         <w:rPr>
           <w:noProof/>
         </w:rPr>
-        <w:t>What we’re going to do is we’re going to sell</w:t>
-      </w:r>
-      <w:r>
-        <w:rPr>
-          <w:noProof/>
-        </w:rPr>
-        <w:t xml:space="preserve"> mortgages to all New Insurance Co customers who don’t have a mortgage with us already, and we’re going to sell insurance to all New Insurance Co customers who don’t have insurance with us already.</w:t>
+        <w:t>So I just need you to get me a list of all those customers</w:t>
+      </w:r>
+      <w:r>
+        <w:rPr>
+          <w:noProof/>
+        </w:rPr>
+        <w:t xml:space="preserve">. </w:t>
+      </w:r>
+      <w:r>
+        <w:rPr>
+          <w:noProof/>
+        </w:rPr>
+        <w:t>I can wait here while you do it.</w:t>
+      </w:r>
+    </w:p>
+    <w:p>
+      <w:pPr>
+        <w:rPr>
+          <w:noProof/>
+        </w:rPr>
+      </w:pPr>
+      <w:r>
+        <w:rPr>
+          <w:b/>
+          <w:noProof/>
+        </w:rPr>
+        <w:t xml:space="preserve">Ken  :  </w:t>
+      </w:r>
+      <w:r>
+        <w:rPr>
+          <w:noProof/>
+        </w:rPr>
+        <w:t xml:space="preserve">( </w:t>
+      </w:r>
+      <w:r>
+        <w:rPr>
+          <w:noProof/>
+        </w:rPr>
+        <w:t>doubtfully ) Right Sir</w:t>
+      </w:r>
+    </w:p>
+    <w:p>
+      <w:pPr>
+        <w:rPr>
+          <w:noProof/>
+        </w:rPr>
+      </w:pPr>
+      <w:r>
+        <w:rPr>
+          <w:b/>
+          <w:noProof/>
+        </w:rPr>
+        <w:t xml:space="preserve">Jochen : </w:t>
+      </w:r>
+      <w:r>
+        <w:rPr>
+          <w:noProof/>
+        </w:rPr>
+        <w:t>Well what are you waiting for, Ken in Legacy Systems. Get on with it. I’m an important CEO of a an important international company who’s suddenly twice as important.</w:t>
       </w:r>
     </w:p>
     <w:p>
@@ -204,7 +262,7 @@
         <w:rPr>
           <w:noProof/>
         </w:rPr>
-        <w:t>Brilliant idea sir.</w:t>
+        <w:t>There’s a problem sir.</w:t>
       </w:r>
     </w:p>
     <w:p>
@@ -224,7 +282,53 @@
         <w:rPr>
           <w:noProof/>
         </w:rPr>
-        <w:t>So I just need you to get me a list of all those customers</w:t>
+        <w:t>Problems! Problem! You legacy systems people, you’re always telling me there’s a problem. What is it this time?</w:t>
+      </w:r>
+    </w:p>
+    <w:p>
+      <w:pPr>
+        <w:rPr>
+          <w:noProof/>
+        </w:rPr>
+      </w:pPr>
+      <w:r>
+        <w:rPr>
+          <w:b/>
+          <w:noProof/>
+        </w:rPr>
+        <w:t xml:space="preserve">Ken : </w:t>
+      </w:r>
+      <w:r>
+        <w:rPr>
+          <w:noProof/>
+        </w:rPr>
+        <w:t>Well there’s a very good chance the information is in two completely different databases. Even worse they’ll probably be in different schema. I just can’t run a query that will compare the data in two different systems.</w:t>
+      </w:r>
+    </w:p>
+    <w:p>
+      <w:pPr>
+        <w:rPr>
+          <w:noProof/>
+        </w:rPr>
+      </w:pPr>
+      <w:r>
+        <w:rPr>
+          <w:b/>
+          <w:noProof/>
+        </w:rPr>
+        <w:t xml:space="preserve">Jochen : </w:t>
+      </w:r>
+      <w:r>
+        <w:rPr>
+          <w:noProof/>
+        </w:rPr>
+        <w:t>But I need it by lunchtime!</w:t>
+      </w:r>
+      <w:r>
+        <w:rPr>
+          <w:noProof/>
+        </w:rPr>
+        <w:t xml:space="preserve"> How long is it going to take?</w:t>
       </w:r>
     </w:p>
     <w:p>
@@ -244,47 +348,7 @@
         <w:rPr>
           <w:noProof/>
         </w:rPr>
-        <w:t>( doubtfully ) Right sir.</w:t>
-      </w:r>
-    </w:p>
-    <w:p>
-      <w:pPr>
-        <w:rPr>
-          <w:noProof/>
-        </w:rPr>
-      </w:pPr>
-      <w:r>
-        <w:rPr>
-          <w:b/>
-          <w:noProof/>
-        </w:rPr>
-        <w:t xml:space="preserve">Jochen  : </w:t>
-      </w:r>
-      <w:r>
-        <w:rPr>
-          <w:noProof/>
-        </w:rPr>
-        <w:t>I can wait here while you do it.</w:t>
-      </w:r>
-    </w:p>
-    <w:p>
-      <w:pPr>
-        <w:rPr>
-          <w:noProof/>
-        </w:rPr>
-      </w:pPr>
-      <w:r>
-        <w:rPr>
-          <w:b/>
-          <w:noProof/>
-        </w:rPr>
-        <w:t xml:space="preserve">Ken  :  </w:t>
-      </w:r>
-      <w:r>
-        <w:rPr>
-          <w:noProof/>
-        </w:rPr>
-        <w:t>( even more doubtfully ) Right Sir</w:t>
+        <w:t>Well these data unifications exercises usually are supposed to take three months, but they usually take around two years if they finish at all.</w:t>
       </w:r>
     </w:p>
     <w:p>
@@ -304,7 +368,13 @@
         <w:rPr>
           <w:noProof/>
         </w:rPr>
-        <w:t>Well what are you waiting for, Ken in Legacy Systems. Get on with it. I’m an important CEO of a an important international company who’s suddenly twice as important.</w:t>
+        <w:t xml:space="preserve">That’s not exactly lunchtime, is it, Ken from Legacy Systems? </w:t>
+      </w:r>
+      <w:r>
+        <w:rPr>
+          <w:noProof/>
+        </w:rPr>
+        <w:t>Think man ,think!</w:t>
       </w:r>
     </w:p>
     <w:p>
@@ -324,7 +394,7 @@
         <w:rPr>
           <w:noProof/>
         </w:rPr>
-        <w:t>There’s a problem sir.</w:t>
+        <w:t>What if I ask Adam from the future?</w:t>
       </w:r>
     </w:p>
     <w:p>
@@ -344,7 +414,7 @@
         <w:rPr>
           <w:noProof/>
         </w:rPr>
-        <w:t>Problems! Problem! You legacy systems people, you’re always telling me there’s a problem. What is it this time?</w:t>
+        <w:t>You mean Adam who’s just installed MarkLogic 7?</w:t>
       </w:r>
     </w:p>
     <w:p>
@@ -364,47 +434,7 @@
         <w:rPr>
           <w:noProof/>
         </w:rPr>
-        <w:t>Well there’s a very good chance the information is in two completely different databases. Even worse they’ll probably be in different schema. I just can’t run a query that will compare the data in two different systems.</w:t>
-      </w:r>
-    </w:p>
-    <w:p>
-      <w:pPr>
-        <w:rPr>
-          <w:noProof/>
-        </w:rPr>
-      </w:pPr>
-      <w:r>
-        <w:rPr>
-          <w:b/>
-          <w:noProof/>
-        </w:rPr>
-        <w:t xml:space="preserve">Jochen : </w:t>
-      </w:r>
-      <w:r>
-        <w:rPr>
-          <w:noProof/>
-        </w:rPr>
-        <w:t>But I need it by lunchtime!</w:t>
-      </w:r>
-    </w:p>
-    <w:p>
-      <w:pPr>
-        <w:rPr>
-          <w:noProof/>
-        </w:rPr>
-      </w:pPr>
-      <w:r>
-        <w:rPr>
-          <w:b/>
-          <w:noProof/>
-        </w:rPr>
-        <w:t xml:space="preserve">Ken : </w:t>
-      </w:r>
-      <w:r>
-        <w:rPr>
-          <w:noProof/>
-        </w:rPr>
-        <w:t>I’m not sure I can do that.</w:t>
+        <w:t>Yes sir</w:t>
       </w:r>
     </w:p>
     <w:p>
@@ -425,166 +455,6 @@
         <w:rPr>
           <w:noProof/>
         </w:rPr>
-        <w:t>Well how long is it going to take?</w:t>
-      </w:r>
-    </w:p>
-    <w:p>
-      <w:pPr>
-        <w:rPr>
-          <w:noProof/>
-        </w:rPr>
-      </w:pPr>
-      <w:r>
-        <w:rPr>
-          <w:b/>
-          <w:noProof/>
-        </w:rPr>
-        <w:t xml:space="preserve">Ken :  </w:t>
-      </w:r>
-      <w:r>
-        <w:rPr>
-          <w:noProof/>
-        </w:rPr>
-        <w:t>Well these data unifications exercises usually are supposed to take three months, but they usually take around two years if they finish at all.</w:t>
-      </w:r>
-    </w:p>
-    <w:p>
-      <w:pPr>
-        <w:rPr>
-          <w:noProof/>
-        </w:rPr>
-      </w:pPr>
-      <w:r>
-        <w:rPr>
-          <w:b/>
-          <w:noProof/>
-        </w:rPr>
-        <w:t xml:space="preserve">Jochen : </w:t>
-      </w:r>
-      <w:r>
-        <w:rPr>
-          <w:noProof/>
-        </w:rPr>
-        <w:t xml:space="preserve">That’s not exactly lunchtime, is it, Ken from Legacy Systems? </w:t>
-      </w:r>
-    </w:p>
-    <w:p>
-      <w:pPr>
-        <w:rPr>
-          <w:noProof/>
-        </w:rPr>
-      </w:pPr>
-      <w:r>
-        <w:rPr>
-          <w:b/>
-          <w:noProof/>
-        </w:rPr>
-        <w:t xml:space="preserve">Ken : </w:t>
-      </w:r>
-      <w:r>
-        <w:rPr>
-          <w:noProof/>
-        </w:rPr>
-        <w:t>Unless …</w:t>
-      </w:r>
-    </w:p>
-    <w:p>
-      <w:pPr>
-        <w:rPr>
-          <w:noProof/>
-        </w:rPr>
-      </w:pPr>
-      <w:r>
-        <w:rPr>
-          <w:b/>
-          <w:noProof/>
-        </w:rPr>
-        <w:t xml:space="preserve">Jochen : </w:t>
-      </w:r>
-      <w:r>
-        <w:rPr>
-          <w:noProof/>
-        </w:rPr>
-        <w:t>Unless what …</w:t>
-      </w:r>
-    </w:p>
-    <w:p>
-      <w:pPr>
-        <w:rPr>
-          <w:noProof/>
-        </w:rPr>
-      </w:pPr>
-      <w:r>
-        <w:rPr>
-          <w:b/>
-          <w:noProof/>
-        </w:rPr>
-        <w:t xml:space="preserve">Ken : </w:t>
-      </w:r>
-      <w:r>
-        <w:rPr>
-          <w:noProof/>
-        </w:rPr>
-        <w:t xml:space="preserve"> I could ask Adam from the future</w:t>
-      </w:r>
-    </w:p>
-    <w:p>
-      <w:pPr>
-        <w:rPr>
-          <w:noProof/>
-        </w:rPr>
-      </w:pPr>
-      <w:r>
-        <w:rPr>
-          <w:b/>
-          <w:noProof/>
-        </w:rPr>
-        <w:t xml:space="preserve">Jochen : </w:t>
-      </w:r>
-      <w:r>
-        <w:rPr>
-          <w:noProof/>
-        </w:rPr>
-        <w:t>You mean Adam who’s just installed MarkLogic 7?</w:t>
-      </w:r>
-    </w:p>
-    <w:p>
-      <w:pPr>
-        <w:rPr>
-          <w:noProof/>
-        </w:rPr>
-      </w:pPr>
-      <w:r>
-        <w:rPr>
-          <w:b/>
-          <w:noProof/>
-        </w:rPr>
-        <w:t xml:space="preserve">Ken : </w:t>
-      </w:r>
-      <w:r>
-        <w:rPr>
-          <w:noProof/>
-        </w:rPr>
-        <w:t>Yes sir</w:t>
-      </w:r>
-    </w:p>
-    <w:p>
-      <w:pPr>
-        <w:rPr>
-          <w:noProof/>
-        </w:rPr>
-      </w:pPr>
-      <w:r>
-        <w:rPr>
-          <w:b/>
-          <w:noProof/>
-        </w:rPr>
-        <w:t xml:space="preserve">Jochen : </w:t>
-      </w:r>
-      <w:r>
-        <w:rPr>
-          <w:noProof/>
-        </w:rPr>
         <w:t>With it’s enhanced support for semantics, cloud based deployment, tiered storage, automated rebalancing and many other things?</w:t>
       </w:r>
     </w:p>
@@ -647,20 +517,19 @@
           <w:b/>
           <w:noProof/>
         </w:rPr>
-        <w:t>Ken</w:t>
-      </w:r>
-      <w:r>
-        <w:rPr>
-          <w:b/>
-          <w:noProof/>
-        </w:rPr>
-        <w:t xml:space="preserve"> : </w:t>
-      </w:r>
-      <w:r>
-        <w:rPr>
-          <w:noProof/>
-        </w:rPr>
-        <w:t>So Adam, I’ve got this terrible problem. National Kensington Bank have just acquired New Insurance Co. CEO Jochen from the boardroom wants a list of all bank customers who don’t have insurance, and all insurance customers who don’t have mortgages.</w:t>
+        <w:t xml:space="preserve">Ken : </w:t>
+      </w:r>
+      <w:r>
+        <w:rPr>
+          <w:noProof/>
+        </w:rPr>
+        <w:t xml:space="preserve">So Adam, I’ve got this terrible problem. National Kensington Bank have just acquired New Insurance Co. CEO Jochen from the boardroom wants a list of all </w:t>
+      </w:r>
+      <w:r>
+        <w:rPr>
+          <w:noProof/>
+        </w:rPr>
+        <w:t>customers and what products they have.</w:t>
       </w:r>
     </w:p>
     <w:p>
@@ -728,31 +597,31 @@
         </w:rPr>
         <w:t>Well it’s a good job you came by because …</w:t>
       </w:r>
+    </w:p>
+    <w:p>
+      <w:pPr>
+        <w:rPr>
+          <w:noProof/>
+          <w:sz w:val="40"/>
+          <w:szCs w:val="40"/>
+        </w:rPr>
+      </w:pPr>
+    </w:p>
+    <w:p>
+      <w:pPr>
+        <w:rPr>
+          <w:noProof/>
+        </w:rPr>
+      </w:pPr>
+    </w:p>
+    <w:p>
+      <w:pPr>
+        <w:rPr>
+          <w:noProof/>
+        </w:rPr>
+      </w:pPr>
       <w:bookmarkStart w:id="0" w:name="_GoBack"/>
       <w:bookmarkEnd w:id="0"/>
-    </w:p>
-    <w:p>
-      <w:pPr>
-        <w:rPr>
-          <w:noProof/>
-          <w:sz w:val="40"/>
-          <w:szCs w:val="40"/>
-        </w:rPr>
-      </w:pPr>
-    </w:p>
-    <w:p>
-      <w:pPr>
-        <w:rPr>
-          <w:noProof/>
-        </w:rPr>
-      </w:pPr>
-    </w:p>
-    <w:p>
-      <w:pPr>
-        <w:rPr>
-          <w:noProof/>
-        </w:rPr>
-      </w:pPr>
     </w:p>
     <w:p>
       <w:pPr>

--- a/presentation/KojakDemoScript.docx
+++ b/presentation/KojakDemoScript.docx
@@ -106,6 +106,12 @@
         </w:rPr>
         <w:t xml:space="preserve">I’ve just acquired New Insurance Co, a major insurance company. I think there’s a very good chance that our share price might double in the next 24 hours. </w:t>
       </w:r>
+      <w:r>
+        <w:rPr>
+          <w:noProof/>
+        </w:rPr>
+        <w:t>That’s because, Ken, we’re going to focus on the customers who make us money. Those customers who keep having accidents or who have nothing in their bank accounts will be seeing some pretty sharp increases in costs, or ( menacingly ) maybe they’ll leave us all together.</w:t>
+      </w:r>
     </w:p>
     <w:p>
       <w:pPr>
@@ -124,7 +130,7 @@
         <w:rPr>
           <w:noProof/>
         </w:rPr>
-        <w:t>Fantastic!</w:t>
+        <w:t>Brilliant idea sir.</w:t>
       </w:r>
     </w:p>
     <w:p>
@@ -144,59 +150,13 @@
         <w:rPr>
           <w:noProof/>
         </w:rPr>
-        <w:t>So I want a complete list of all, and I mean all our customers, from both companies, and what products they have. Then, Ken the cross-selling will begin. I can smell the revenue already.</w:t>
-      </w:r>
-    </w:p>
-    <w:p>
-      <w:pPr>
-        <w:rPr>
-          <w:noProof/>
-        </w:rPr>
-      </w:pPr>
-      <w:r>
-        <w:rPr>
-          <w:b/>
-          <w:noProof/>
-        </w:rPr>
-        <w:t xml:space="preserve">Ken : </w:t>
-      </w:r>
-      <w:r>
-        <w:rPr>
-          <w:noProof/>
-        </w:rPr>
-        <w:t>Brilliant idea sir.</w:t>
-      </w:r>
-    </w:p>
-    <w:p>
-      <w:pPr>
-        <w:rPr>
-          <w:noProof/>
-        </w:rPr>
-      </w:pPr>
-      <w:r>
-        <w:rPr>
-          <w:b/>
-          <w:noProof/>
-        </w:rPr>
-        <w:t xml:space="preserve">Jochen : </w:t>
-      </w:r>
-      <w:r>
-        <w:rPr>
-          <w:noProof/>
-        </w:rPr>
         <w:t>So I just need you to get me a list of all those customers</w:t>
       </w:r>
       <w:r>
         <w:rPr>
           <w:noProof/>
         </w:rPr>
-        <w:t xml:space="preserve">. </w:t>
-      </w:r>
-      <w:r>
-        <w:rPr>
-          <w:noProof/>
-        </w:rPr>
-        <w:t>I can wait here while you do it.</w:t>
+        <w:t>. I can wait here while you do it.</w:t>
       </w:r>
     </w:p>
     <w:p>
@@ -529,8 +489,10 @@
         <w:rPr>
           <w:noProof/>
         </w:rPr>
-        <w:t>customers and what products they have.</w:t>
-      </w:r>
+        <w:t>accident prone customers with no money so he can put their charges up.</w:t>
+      </w:r>
+      <w:bookmarkStart w:id="0" w:name="_GoBack"/>
+      <w:bookmarkEnd w:id="0"/>
     </w:p>
     <w:p>
       <w:pPr>
@@ -620,8 +582,6 @@
           <w:noProof/>
         </w:rPr>
       </w:pPr>
-      <w:bookmarkStart w:id="0" w:name="_GoBack"/>
-      <w:bookmarkEnd w:id="0"/>
     </w:p>
     <w:p>
       <w:pPr>
